--- a/IT_Tech_Chatterbots.docx
+++ b/IT_Tech_Chatterbots.docx
@@ -223,10 +223,89 @@
           <w:sz w:val="28"/>
           <w:szCs w:val="28"/>
         </w:rPr>
+        <w:t xml:space="preserve"> </w:t>
+      </w:r>
+      <w:r>
+        <w:rPr>
+          <w:rFonts w:ascii="Arial" w:hAnsi="Arial" w:cs="Arial"/>
+          <w:color w:val="000000"/>
+          <w:sz w:val="20"/>
+          <w:szCs w:val="20"/>
+          <w:shd w:val="clear" w:color="auto" w:fill="FFFFFF"/>
+        </w:rPr>
+        <w:t>(E</w:t>
+      </w:r>
+      <w:r>
+        <w:rPr>
+          <w:rFonts w:ascii="Arial" w:hAnsi="Arial" w:cs="Arial"/>
+          <w:color w:val="000000"/>
+          <w:sz w:val="20"/>
+          <w:szCs w:val="20"/>
+          <w:shd w:val="clear" w:color="auto" w:fill="FFFFFF"/>
+        </w:rPr>
+        <w:t xml:space="preserve">n.wikipedia.org. </w:t>
+      </w:r>
+      <w:r>
+        <w:rPr>
+          <w:rFonts w:ascii="Arial" w:hAnsi="Arial" w:cs="Arial"/>
+          <w:i/>
+          <w:iCs/>
+          <w:color w:val="000000"/>
+          <w:sz w:val="20"/>
+          <w:szCs w:val="20"/>
+          <w:shd w:val="clear" w:color="auto" w:fill="FFFFFF"/>
+        </w:rPr>
+        <w:t>Chatbot</w:t>
+      </w:r>
+      <w:r>
+        <w:rPr>
+          <w:rFonts w:ascii="Arial" w:hAnsi="Arial" w:cs="Arial"/>
+          <w:color w:val="000000"/>
+          <w:sz w:val="20"/>
+          <w:szCs w:val="20"/>
+          <w:shd w:val="clear" w:color="auto" w:fill="FFFFFF"/>
+        </w:rPr>
         <w:t>.</w:t>
       </w:r>
       <w:r>
         <w:rPr>
+          <w:rFonts w:ascii="Arial" w:hAnsi="Arial" w:cs="Arial"/>
+          <w:color w:val="000000"/>
+          <w:sz w:val="20"/>
+          <w:szCs w:val="20"/>
+          <w:shd w:val="clear" w:color="auto" w:fill="FFFFFF"/>
+        </w:rPr>
+        <w:t xml:space="preserve"> </w:t>
+      </w:r>
+      <w:r>
+        <w:rPr>
+          <w:rFonts w:ascii="Arial" w:hAnsi="Arial" w:cs="Arial"/>
+          <w:color w:val="000000"/>
+          <w:sz w:val="20"/>
+          <w:szCs w:val="20"/>
+          <w:shd w:val="clear" w:color="auto" w:fill="FFFFFF"/>
+        </w:rPr>
+        <w:t>2020.</w:t>
+      </w:r>
+      <w:r>
+        <w:rPr>
+          <w:rFonts w:ascii="Arial" w:hAnsi="Arial" w:cs="Arial"/>
+          <w:color w:val="000000"/>
+          <w:sz w:val="20"/>
+          <w:szCs w:val="20"/>
+          <w:shd w:val="clear" w:color="auto" w:fill="FFFFFF"/>
+        </w:rPr>
+        <w:t>)</w:t>
+      </w:r>
+      <w:r>
+        <w:rPr>
+          <w:sz w:val="28"/>
+          <w:szCs w:val="28"/>
+        </w:rPr>
+        <w:t>.</w:t>
+      </w:r>
+      <w:r>
+        <w:rPr>
           <w:sz w:val="28"/>
           <w:szCs w:val="28"/>
         </w:rPr>
@@ -371,6 +450,85 @@
           <w:szCs w:val="28"/>
         </w:rPr>
         <w:t>organisation which created the chatbot.</w:t>
+      </w:r>
+      <w:r>
+        <w:rPr>
+          <w:sz w:val="28"/>
+          <w:szCs w:val="28"/>
+        </w:rPr>
+        <w:t xml:space="preserve"> </w:t>
+      </w:r>
+      <w:r>
+        <w:rPr>
+          <w:rFonts w:ascii="Arial" w:hAnsi="Arial" w:cs="Arial"/>
+          <w:color w:val="000000"/>
+          <w:sz w:val="20"/>
+          <w:szCs w:val="20"/>
+          <w:shd w:val="clear" w:color="auto" w:fill="FFFFFF"/>
+        </w:rPr>
+        <w:t>(E</w:t>
+      </w:r>
+      <w:r>
+        <w:rPr>
+          <w:rFonts w:ascii="Arial" w:hAnsi="Arial" w:cs="Arial"/>
+          <w:color w:val="000000"/>
+          <w:sz w:val="20"/>
+          <w:szCs w:val="20"/>
+          <w:shd w:val="clear" w:color="auto" w:fill="FFFFFF"/>
+        </w:rPr>
+        <w:t xml:space="preserve">n.wikipedia.org. </w:t>
+      </w:r>
+      <w:r>
+        <w:rPr>
+          <w:rFonts w:ascii="Arial" w:hAnsi="Arial" w:cs="Arial"/>
+          <w:i/>
+          <w:iCs/>
+          <w:color w:val="000000"/>
+          <w:sz w:val="20"/>
+          <w:szCs w:val="20"/>
+          <w:shd w:val="clear" w:color="auto" w:fill="FFFFFF"/>
+        </w:rPr>
+        <w:t>Natural Language Processing</w:t>
+      </w:r>
+      <w:r>
+        <w:rPr>
+          <w:rFonts w:ascii="Arial" w:hAnsi="Arial" w:cs="Arial"/>
+          <w:color w:val="000000"/>
+          <w:sz w:val="20"/>
+          <w:szCs w:val="20"/>
+          <w:shd w:val="clear" w:color="auto" w:fill="FFFFFF"/>
+        </w:rPr>
+        <w:t>.</w:t>
+      </w:r>
+      <w:r>
+        <w:rPr>
+          <w:rFonts w:ascii="Arial" w:hAnsi="Arial" w:cs="Arial"/>
+          <w:color w:val="000000"/>
+          <w:sz w:val="20"/>
+          <w:szCs w:val="20"/>
+          <w:shd w:val="clear" w:color="auto" w:fill="FFFFFF"/>
+        </w:rPr>
+        <w:t xml:space="preserve"> </w:t>
+      </w:r>
+      <w:r>
+        <w:rPr>
+          <w:rFonts w:ascii="Arial" w:hAnsi="Arial" w:cs="Arial"/>
+          <w:color w:val="000000"/>
+          <w:sz w:val="20"/>
+          <w:szCs w:val="20"/>
+          <w:shd w:val="clear" w:color="auto" w:fill="FFFFFF"/>
+        </w:rPr>
+        <w:t>2020.</w:t>
+      </w:r>
+      <w:r>
+        <w:rPr>
+          <w:rFonts w:ascii="Arial" w:hAnsi="Arial" w:cs="Arial"/>
+          <w:color w:val="000000"/>
+          <w:sz w:val="20"/>
+          <w:szCs w:val="20"/>
+          <w:shd w:val="clear" w:color="auto" w:fill="FFFFFF"/>
+        </w:rPr>
+        <w:t>)</w:t>
       </w:r>
     </w:p>
     <w:p>
@@ -618,6 +776,85 @@
         </w:rPr>
         <w:t xml:space="preserve"> the input from the human.</w:t>
       </w:r>
+      <w:r>
+        <w:rPr>
+          <w:sz w:val="28"/>
+          <w:szCs w:val="28"/>
+        </w:rPr>
+        <w:t xml:space="preserve"> </w:t>
+      </w:r>
+      <w:r>
+        <w:rPr>
+          <w:rFonts w:ascii="Arial" w:hAnsi="Arial" w:cs="Arial"/>
+          <w:color w:val="000000"/>
+          <w:sz w:val="20"/>
+          <w:szCs w:val="20"/>
+          <w:shd w:val="clear" w:color="auto" w:fill="FFFFFF"/>
+        </w:rPr>
+        <w:t>(E</w:t>
+      </w:r>
+      <w:r>
+        <w:rPr>
+          <w:rFonts w:ascii="Arial" w:hAnsi="Arial" w:cs="Arial"/>
+          <w:color w:val="000000"/>
+          <w:sz w:val="20"/>
+          <w:szCs w:val="20"/>
+          <w:shd w:val="clear" w:color="auto" w:fill="FFFFFF"/>
+        </w:rPr>
+        <w:t xml:space="preserve">n.wikipedia.org. </w:t>
+      </w:r>
+      <w:r>
+        <w:rPr>
+          <w:rFonts w:ascii="Arial" w:hAnsi="Arial" w:cs="Arial"/>
+          <w:i/>
+          <w:iCs/>
+          <w:color w:val="000000"/>
+          <w:sz w:val="20"/>
+          <w:szCs w:val="20"/>
+          <w:shd w:val="clear" w:color="auto" w:fill="FFFFFF"/>
+        </w:rPr>
+        <w:t>Turing Test</w:t>
+      </w:r>
+      <w:r>
+        <w:rPr>
+          <w:rFonts w:ascii="Arial" w:hAnsi="Arial" w:cs="Arial"/>
+          <w:color w:val="000000"/>
+          <w:sz w:val="20"/>
+          <w:szCs w:val="20"/>
+          <w:shd w:val="clear" w:color="auto" w:fill="FFFFFF"/>
+        </w:rPr>
+        <w:t>.</w:t>
+      </w:r>
+      <w:r>
+        <w:rPr>
+          <w:rFonts w:ascii="Arial" w:hAnsi="Arial" w:cs="Arial"/>
+          <w:color w:val="000000"/>
+          <w:sz w:val="20"/>
+          <w:szCs w:val="20"/>
+          <w:shd w:val="clear" w:color="auto" w:fill="FFFFFF"/>
+        </w:rPr>
+        <w:t xml:space="preserve"> </w:t>
+      </w:r>
+      <w:r>
+        <w:rPr>
+          <w:rFonts w:ascii="Arial" w:hAnsi="Arial" w:cs="Arial"/>
+          <w:color w:val="000000"/>
+          <w:sz w:val="20"/>
+          <w:szCs w:val="20"/>
+          <w:shd w:val="clear" w:color="auto" w:fill="FFFFFF"/>
+        </w:rPr>
+        <w:t>2020.</w:t>
+      </w:r>
+      <w:r>
+        <w:rPr>
+          <w:rFonts w:ascii="Arial" w:hAnsi="Arial" w:cs="Arial"/>
+          <w:color w:val="000000"/>
+          <w:sz w:val="20"/>
+          <w:szCs w:val="20"/>
+          <w:shd w:val="clear" w:color="auto" w:fill="FFFFFF"/>
+        </w:rPr>
+        <w:t>)</w:t>
+      </w:r>
     </w:p>
     <w:p>
       <w:pPr>
@@ -631,14 +868,7 @@
           <w:sz w:val="28"/>
           <w:szCs w:val="28"/>
         </w:rPr>
-        <w:t>Since then there have been</w:t>
-      </w:r>
-      <w:r>
-        <w:rPr>
-          <w:sz w:val="28"/>
-          <w:szCs w:val="28"/>
-        </w:rPr>
-        <w:t xml:space="preserve"> two </w:t>
+        <w:t xml:space="preserve">Since then there have been two </w:t>
       </w:r>
       <w:r>
         <w:rPr>
@@ -744,6 +974,65 @@
           <w:szCs w:val="28"/>
         </w:rPr>
         <w:t>.</w:t>
+      </w:r>
+      <w:r>
+        <w:rPr>
+          <w:sz w:val="28"/>
+          <w:szCs w:val="28"/>
+        </w:rPr>
+        <w:t xml:space="preserve"> </w:t>
+      </w:r>
+      <w:r>
+        <w:rPr>
+          <w:rFonts w:ascii="Arial" w:hAnsi="Arial" w:cs="Arial"/>
+          <w:color w:val="000000"/>
+          <w:sz w:val="20"/>
+          <w:szCs w:val="20"/>
+          <w:shd w:val="clear" w:color="auto" w:fill="FFFFFF"/>
+        </w:rPr>
+        <w:t xml:space="preserve">(En.wikipedia.org. </w:t>
+      </w:r>
+      <w:r>
+        <w:rPr>
+          <w:rFonts w:ascii="Arial" w:hAnsi="Arial" w:cs="Arial"/>
+          <w:i/>
+          <w:iCs/>
+          <w:color w:val="000000"/>
+          <w:sz w:val="20"/>
+          <w:szCs w:val="20"/>
+          <w:shd w:val="clear" w:color="auto" w:fill="FFFFFF"/>
+        </w:rPr>
+        <w:t>Natural Language Processing</w:t>
+      </w:r>
+      <w:r>
+        <w:rPr>
+          <w:rFonts w:ascii="Arial" w:hAnsi="Arial" w:cs="Arial"/>
+          <w:color w:val="000000"/>
+          <w:sz w:val="20"/>
+          <w:szCs w:val="20"/>
+          <w:shd w:val="clear" w:color="auto" w:fill="FFFFFF"/>
+        </w:rPr>
+        <w:t>.</w:t>
+      </w:r>
+      <w:r>
+        <w:rPr>
+          <w:rFonts w:ascii="Arial" w:hAnsi="Arial" w:cs="Arial"/>
+          <w:color w:val="000000"/>
+          <w:sz w:val="20"/>
+          <w:szCs w:val="20"/>
+          <w:shd w:val="clear" w:color="auto" w:fill="FFFFFF"/>
+        </w:rPr>
+        <w:t xml:space="preserve"> </w:t>
+      </w:r>
+      <w:r>
+        <w:rPr>
+          <w:rFonts w:ascii="Arial" w:hAnsi="Arial" w:cs="Arial"/>
+          <w:color w:val="000000"/>
+          <w:sz w:val="20"/>
+          <w:szCs w:val="20"/>
+          <w:shd w:val="clear" w:color="auto" w:fill="FFFFFF"/>
+        </w:rPr>
+        <w:t>2020.)</w:t>
       </w:r>
     </w:p>
     <w:p>
@@ -949,6 +1238,109 @@
         </w:rPr>
         <w:t>.</w:t>
       </w:r>
+      <w:r>
+        <w:rPr>
+          <w:sz w:val="28"/>
+          <w:szCs w:val="28"/>
+        </w:rPr>
+        <w:t xml:space="preserve"> </w:t>
+      </w:r>
+      <w:r>
+        <w:rPr>
+          <w:rFonts w:ascii="Arial" w:hAnsi="Arial" w:cs="Arial"/>
+          <w:color w:val="000000"/>
+          <w:sz w:val="20"/>
+          <w:szCs w:val="20"/>
+          <w:shd w:val="clear" w:color="auto" w:fill="FFFFFF"/>
+        </w:rPr>
+        <w:t>(S</w:t>
+      </w:r>
+      <w:r>
+        <w:rPr>
+          <w:rFonts w:ascii="Arial" w:hAnsi="Arial" w:cs="Arial"/>
+          <w:color w:val="000000"/>
+          <w:sz w:val="20"/>
+          <w:szCs w:val="20"/>
+          <w:shd w:val="clear" w:color="auto" w:fill="FFFFFF"/>
+        </w:rPr>
+        <w:t xml:space="preserve">as.com. </w:t>
+      </w:r>
+      <w:r>
+        <w:rPr>
+          <w:rFonts w:ascii="Arial" w:hAnsi="Arial" w:cs="Arial"/>
+          <w:i/>
+          <w:iCs/>
+          <w:color w:val="000000"/>
+          <w:sz w:val="20"/>
+          <w:szCs w:val="20"/>
+          <w:shd w:val="clear" w:color="auto" w:fill="FFFFFF"/>
+        </w:rPr>
+        <w:t xml:space="preserve">What Is Natural Language </w:t>
+      </w:r>
+      <w:proofErr w:type="gramStart"/>
+      <w:r>
+        <w:rPr>
+          <w:rFonts w:ascii="Arial" w:hAnsi="Arial" w:cs="Arial"/>
+          <w:i/>
+          <w:iCs/>
+          <w:color w:val="000000"/>
+          <w:sz w:val="20"/>
+          <w:szCs w:val="20"/>
+          <w:shd w:val="clear" w:color="auto" w:fill="FFFFFF"/>
+        </w:rPr>
+        <w:t>Processing?</w:t>
+      </w:r>
+      <w:r>
+        <w:rPr>
+          <w:rFonts w:ascii="Arial" w:hAnsi="Arial" w:cs="Arial"/>
+          <w:color w:val="000000"/>
+          <w:sz w:val="20"/>
+          <w:szCs w:val="20"/>
+          <w:shd w:val="clear" w:color="auto" w:fill="FFFFFF"/>
+        </w:rPr>
+        <w:t>.</w:t>
+      </w:r>
+      <w:proofErr w:type="gramEnd"/>
+      <w:r>
+        <w:rPr>
+          <w:rFonts w:ascii="Arial" w:hAnsi="Arial" w:cs="Arial"/>
+          <w:color w:val="000000"/>
+          <w:sz w:val="20"/>
+          <w:szCs w:val="20"/>
+          <w:shd w:val="clear" w:color="auto" w:fill="FFFFFF"/>
+        </w:rPr>
+        <w:t xml:space="preserve"> </w:t>
+      </w:r>
+      <w:r>
+        <w:rPr>
+          <w:rFonts w:ascii="Arial" w:hAnsi="Arial" w:cs="Arial"/>
+          <w:color w:val="000000"/>
+          <w:sz w:val="20"/>
+          <w:szCs w:val="20"/>
+          <w:shd w:val="clear" w:color="auto" w:fill="FFFFFF"/>
+        </w:rPr>
+        <w:t>2020.</w:t>
+      </w:r>
+      <w:r>
+        <w:rPr>
+          <w:rFonts w:ascii="Arial" w:hAnsi="Arial" w:cs="Arial"/>
+          <w:color w:val="000000"/>
+          <w:sz w:val="20"/>
+          <w:szCs w:val="20"/>
+          <w:shd w:val="clear" w:color="auto" w:fill="FFFFFF"/>
+        </w:rPr>
+        <w:t>)</w:t>
+      </w:r>
+      <w:r>
+        <w:rPr>
+          <w:rFonts w:ascii="Arial" w:hAnsi="Arial" w:cs="Arial"/>
+          <w:color w:val="000000"/>
+          <w:sz w:val="20"/>
+          <w:szCs w:val="20"/>
+          <w:shd w:val="clear" w:color="auto" w:fill="FFFFFF"/>
+        </w:rPr>
+        <w:t> </w:t>
+      </w:r>
     </w:p>
     <w:p>
       <w:pPr>
@@ -962,6 +1354,7 @@
           <w:sz w:val="28"/>
           <w:szCs w:val="28"/>
         </w:rPr>
+        <w:lastRenderedPageBreak/>
         <w:t xml:space="preserve">This progress has been made possible by the </w:t>
       </w:r>
       <w:r>
@@ -1053,15 +1446,7 @@
           <w:sz w:val="28"/>
           <w:szCs w:val="28"/>
         </w:rPr>
-        <w:t xml:space="preserve">uses Artificial </w:t>
-      </w:r>
-      <w:r>
-        <w:rPr>
-          <w:sz w:val="28"/>
-          <w:szCs w:val="28"/>
-        </w:rPr>
-        <w:lastRenderedPageBreak/>
-        <w:t>Neural Ne</w:t>
+        <w:t>uses Artificial Neural Ne</w:t>
       </w:r>
       <w:r>
         <w:rPr>
@@ -1208,7 +1593,93 @@
           <w:sz w:val="28"/>
           <w:szCs w:val="28"/>
         </w:rPr>
-        <w:t xml:space="preserve"> the more they are used. </w:t>
+        <w:t xml:space="preserve"> the more they are used</w:t>
+      </w:r>
+      <w:r>
+        <w:rPr>
+          <w:sz w:val="28"/>
+          <w:szCs w:val="28"/>
+        </w:rPr>
+        <w:t xml:space="preserve"> </w:t>
+      </w:r>
+      <w:r>
+        <w:rPr>
+          <w:rFonts w:ascii="Arial" w:hAnsi="Arial" w:cs="Arial"/>
+          <w:color w:val="000000"/>
+          <w:sz w:val="20"/>
+          <w:szCs w:val="20"/>
+          <w:shd w:val="clear" w:color="auto" w:fill="FFFFFF"/>
+        </w:rPr>
+        <w:t>(E</w:t>
+      </w:r>
+      <w:r>
+        <w:rPr>
+          <w:rFonts w:ascii="Arial" w:hAnsi="Arial" w:cs="Arial"/>
+          <w:color w:val="000000"/>
+          <w:sz w:val="20"/>
+          <w:szCs w:val="20"/>
+          <w:shd w:val="clear" w:color="auto" w:fill="FFFFFF"/>
+        </w:rPr>
+        <w:t xml:space="preserve">n.wikipedia.org. </w:t>
+      </w:r>
+      <w:r>
+        <w:rPr>
+          <w:rFonts w:ascii="Arial" w:hAnsi="Arial" w:cs="Arial"/>
+          <w:i/>
+          <w:iCs/>
+          <w:color w:val="000000"/>
+          <w:sz w:val="20"/>
+          <w:szCs w:val="20"/>
+          <w:shd w:val="clear" w:color="auto" w:fill="FFFFFF"/>
+        </w:rPr>
+        <w:t>Artificial Neural Network</w:t>
+      </w:r>
+      <w:r>
+        <w:rPr>
+          <w:rFonts w:ascii="Arial" w:hAnsi="Arial" w:cs="Arial"/>
+          <w:color w:val="000000"/>
+          <w:sz w:val="20"/>
+          <w:szCs w:val="20"/>
+          <w:shd w:val="clear" w:color="auto" w:fill="FFFFFF"/>
+        </w:rPr>
+        <w:t>.</w:t>
+      </w:r>
+      <w:r>
+        <w:rPr>
+          <w:rFonts w:ascii="Arial" w:hAnsi="Arial" w:cs="Arial"/>
+          <w:color w:val="000000"/>
+          <w:sz w:val="20"/>
+          <w:szCs w:val="20"/>
+          <w:shd w:val="clear" w:color="auto" w:fill="FFFFFF"/>
+        </w:rPr>
+        <w:t xml:space="preserve"> </w:t>
+      </w:r>
+      <w:r>
+        <w:rPr>
+          <w:rFonts w:ascii="Arial" w:hAnsi="Arial" w:cs="Arial"/>
+          <w:color w:val="000000"/>
+          <w:sz w:val="20"/>
+          <w:szCs w:val="20"/>
+          <w:shd w:val="clear" w:color="auto" w:fill="FFFFFF"/>
+        </w:rPr>
+        <w:t>2020.</w:t>
+      </w:r>
+      <w:r>
+        <w:rPr>
+          <w:rFonts w:ascii="Arial" w:hAnsi="Arial" w:cs="Arial"/>
+          <w:color w:val="000000"/>
+          <w:sz w:val="20"/>
+          <w:szCs w:val="20"/>
+          <w:shd w:val="clear" w:color="auto" w:fill="FFFFFF"/>
+        </w:rPr>
+        <w:t>)</w:t>
+      </w:r>
+      <w:r>
+        <w:rPr>
+          <w:sz w:val="28"/>
+          <w:szCs w:val="28"/>
+        </w:rPr>
+        <w:t xml:space="preserve">. </w:t>
       </w:r>
       <w:r>
         <w:rPr>
@@ -1341,7 +1812,93 @@
           <w:sz w:val="28"/>
           <w:szCs w:val="28"/>
         </w:rPr>
-        <w:t xml:space="preserve"> of the internet.</w:t>
+        <w:t xml:space="preserve"> of the internet</w:t>
+      </w:r>
+      <w:r>
+        <w:rPr>
+          <w:sz w:val="28"/>
+          <w:szCs w:val="28"/>
+        </w:rPr>
+        <w:t xml:space="preserve"> </w:t>
+      </w:r>
+      <w:r>
+        <w:rPr>
+          <w:rFonts w:ascii="Arial" w:hAnsi="Arial" w:cs="Arial"/>
+          <w:color w:val="000000"/>
+          <w:sz w:val="20"/>
+          <w:szCs w:val="20"/>
+          <w:shd w:val="clear" w:color="auto" w:fill="FFFFFF"/>
+        </w:rPr>
+        <w:t>(M</w:t>
+      </w:r>
+      <w:r>
+        <w:rPr>
+          <w:rFonts w:ascii="Arial" w:hAnsi="Arial" w:cs="Arial"/>
+          <w:color w:val="000000"/>
+          <w:sz w:val="20"/>
+          <w:szCs w:val="20"/>
+          <w:shd w:val="clear" w:color="auto" w:fill="FFFFFF"/>
+        </w:rPr>
+        <w:t xml:space="preserve">arr, B., </w:t>
+      </w:r>
+      <w:r>
+        <w:rPr>
+          <w:rFonts w:ascii="Arial" w:hAnsi="Arial" w:cs="Arial"/>
+          <w:i/>
+          <w:iCs/>
+          <w:color w:val="000000"/>
+          <w:sz w:val="20"/>
+          <w:szCs w:val="20"/>
+          <w:shd w:val="clear" w:color="auto" w:fill="FFFFFF"/>
+        </w:rPr>
+        <w:t>What Is Deep Learning AI? A Simple Guide With 8 Practical Examples</w:t>
+      </w:r>
+      <w:r>
+        <w:rPr>
+          <w:rFonts w:ascii="Arial" w:hAnsi="Arial" w:cs="Arial"/>
+          <w:color w:val="000000"/>
+          <w:sz w:val="20"/>
+          <w:szCs w:val="20"/>
+          <w:shd w:val="clear" w:color="auto" w:fill="FFFFFF"/>
+        </w:rPr>
+        <w:t>.</w:t>
+      </w:r>
+      <w:r>
+        <w:rPr>
+          <w:rFonts w:ascii="Arial" w:hAnsi="Arial" w:cs="Arial"/>
+          <w:color w:val="000000"/>
+          <w:sz w:val="20"/>
+          <w:szCs w:val="20"/>
+          <w:shd w:val="clear" w:color="auto" w:fill="FFFFFF"/>
+        </w:rPr>
+        <w:t xml:space="preserve"> </w:t>
+      </w:r>
+      <w:r>
+        <w:rPr>
+          <w:rFonts w:ascii="Arial" w:hAnsi="Arial" w:cs="Arial"/>
+          <w:color w:val="000000"/>
+          <w:sz w:val="20"/>
+          <w:szCs w:val="20"/>
+          <w:shd w:val="clear" w:color="auto" w:fill="FFFFFF"/>
+        </w:rPr>
+        <w:t>2020.</w:t>
+      </w:r>
+      <w:r>
+        <w:rPr>
+          <w:rFonts w:ascii="Arial" w:hAnsi="Arial" w:cs="Arial"/>
+          <w:color w:val="000000"/>
+          <w:sz w:val="20"/>
+          <w:szCs w:val="20"/>
+          <w:shd w:val="clear" w:color="auto" w:fill="FFFFFF"/>
+        </w:rPr>
+        <w:t>)</w:t>
+      </w:r>
+      <w:r>
+        <w:rPr>
+          <w:sz w:val="28"/>
+          <w:szCs w:val="28"/>
+        </w:rPr>
+        <w:t>.</w:t>
       </w:r>
       <w:r>
         <w:rPr>
@@ -1494,10 +2051,101 @@
       </w:r>
       <w:r>
         <w:rPr>
-          <w:sz w:val="28"/>
-          <w:szCs w:val="28"/>
+          <w:rFonts w:ascii="Arial" w:hAnsi="Arial" w:cs="Arial"/>
+          <w:color w:val="000000"/>
+          <w:sz w:val="20"/>
+          <w:szCs w:val="20"/>
+          <w:shd w:val="clear" w:color="auto" w:fill="FFFFFF"/>
+        </w:rPr>
+        <w:t>(S</w:t>
+      </w:r>
+      <w:r>
+        <w:rPr>
+          <w:rFonts w:ascii="Arial" w:hAnsi="Arial" w:cs="Arial"/>
+          <w:color w:val="000000"/>
+          <w:sz w:val="20"/>
+          <w:szCs w:val="20"/>
+          <w:shd w:val="clear" w:color="auto" w:fill="FFFFFF"/>
+        </w:rPr>
+        <w:t xml:space="preserve">as.com. </w:t>
+      </w:r>
+      <w:r>
+        <w:rPr>
+          <w:rFonts w:ascii="Arial" w:hAnsi="Arial" w:cs="Arial"/>
+          <w:i/>
+          <w:iCs/>
+          <w:color w:val="000000"/>
+          <w:sz w:val="20"/>
+          <w:szCs w:val="20"/>
+          <w:shd w:val="clear" w:color="auto" w:fill="FFFFFF"/>
+        </w:rPr>
+        <w:t>W</w:t>
+      </w:r>
+      <w:r>
+        <w:rPr>
+          <w:rFonts w:ascii="Arial" w:hAnsi="Arial" w:cs="Arial"/>
+          <w:i/>
+          <w:iCs/>
+          <w:color w:val="000000"/>
+          <w:sz w:val="20"/>
+          <w:szCs w:val="20"/>
+          <w:shd w:val="clear" w:color="auto" w:fill="FFFFFF"/>
+        </w:rPr>
+        <w:t xml:space="preserve">hat Is Data </w:t>
+      </w:r>
+      <w:proofErr w:type="gramStart"/>
+      <w:r>
+        <w:rPr>
+          <w:rFonts w:ascii="Arial" w:hAnsi="Arial" w:cs="Arial"/>
+          <w:i/>
+          <w:iCs/>
+          <w:color w:val="000000"/>
+          <w:sz w:val="20"/>
+          <w:szCs w:val="20"/>
+          <w:shd w:val="clear" w:color="auto" w:fill="FFFFFF"/>
+        </w:rPr>
+        <w:t>Mining?</w:t>
+      </w:r>
+      <w:r>
+        <w:rPr>
+          <w:rFonts w:ascii="Arial" w:hAnsi="Arial" w:cs="Arial"/>
+          <w:color w:val="000000"/>
+          <w:sz w:val="20"/>
+          <w:szCs w:val="20"/>
+          <w:shd w:val="clear" w:color="auto" w:fill="FFFFFF"/>
+        </w:rPr>
+        <w:t>.</w:t>
+      </w:r>
+      <w:proofErr w:type="gramEnd"/>
+      <w:r>
+        <w:rPr>
+          <w:rFonts w:ascii="Arial" w:hAnsi="Arial" w:cs="Arial"/>
+          <w:color w:val="000000"/>
+          <w:sz w:val="20"/>
+          <w:szCs w:val="20"/>
+          <w:shd w:val="clear" w:color="auto" w:fill="FFFFFF"/>
         </w:rPr>
         <w:t xml:space="preserve"> </w:t>
+      </w:r>
+      <w:r>
+        <w:rPr>
+          <w:rFonts w:ascii="Arial" w:hAnsi="Arial" w:cs="Arial"/>
+          <w:color w:val="000000"/>
+          <w:sz w:val="20"/>
+          <w:szCs w:val="20"/>
+          <w:shd w:val="clear" w:color="auto" w:fill="FFFFFF"/>
+        </w:rPr>
+        <w:t>2020.</w:t>
+      </w:r>
+      <w:r>
+        <w:rPr>
+          <w:rFonts w:ascii="Arial" w:hAnsi="Arial" w:cs="Arial"/>
+          <w:color w:val="000000"/>
+          <w:sz w:val="20"/>
+          <w:szCs w:val="20"/>
+          <w:shd w:val="clear" w:color="auto" w:fill="FFFFFF"/>
+        </w:rPr>
+        <w:t>)</w:t>
       </w:r>
     </w:p>
     <w:p>
@@ -1610,6 +2258,111 @@
           <w:sz w:val="28"/>
           <w:szCs w:val="28"/>
         </w:rPr>
+        <w:t xml:space="preserve"> </w:t>
+      </w:r>
+      <w:r>
+        <w:rPr>
+          <w:rFonts w:ascii="Arial" w:hAnsi="Arial" w:cs="Arial"/>
+          <w:color w:val="000000"/>
+          <w:sz w:val="20"/>
+          <w:szCs w:val="20"/>
+          <w:shd w:val="clear" w:color="auto" w:fill="FFFFFF"/>
+        </w:rPr>
+        <w:t>(C</w:t>
+      </w:r>
+      <w:r>
+        <w:rPr>
+          <w:rFonts w:ascii="Arial" w:hAnsi="Arial" w:cs="Arial"/>
+          <w:color w:val="000000"/>
+          <w:sz w:val="20"/>
+          <w:szCs w:val="20"/>
+          <w:shd w:val="clear" w:color="auto" w:fill="FFFFFF"/>
+        </w:rPr>
+        <w:t xml:space="preserve">hi, C., </w:t>
+      </w:r>
+      <w:r>
+        <w:rPr>
+          <w:rFonts w:ascii="Arial" w:hAnsi="Arial" w:cs="Arial"/>
+          <w:i/>
+          <w:iCs/>
+          <w:color w:val="000000"/>
+          <w:sz w:val="20"/>
+          <w:szCs w:val="20"/>
+          <w:shd w:val="clear" w:color="auto" w:fill="FFFFFF"/>
+        </w:rPr>
+        <w:t xml:space="preserve">7 Of </w:t>
+      </w:r>
+      <w:proofErr w:type="gramStart"/>
+      <w:r>
+        <w:rPr>
+          <w:rFonts w:ascii="Arial" w:hAnsi="Arial" w:cs="Arial"/>
+          <w:i/>
+          <w:iCs/>
+          <w:color w:val="000000"/>
+          <w:sz w:val="20"/>
+          <w:szCs w:val="20"/>
+          <w:shd w:val="clear" w:color="auto" w:fill="FFFFFF"/>
+        </w:rPr>
+        <w:t>The</w:t>
+      </w:r>
+      <w:proofErr w:type="gramEnd"/>
+      <w:r>
+        <w:rPr>
+          <w:rFonts w:ascii="Arial" w:hAnsi="Arial" w:cs="Arial"/>
+          <w:i/>
+          <w:iCs/>
+          <w:color w:val="000000"/>
+          <w:sz w:val="20"/>
+          <w:szCs w:val="20"/>
+          <w:shd w:val="clear" w:color="auto" w:fill="FFFFFF"/>
+        </w:rPr>
+        <w:t xml:space="preserve"> Best AI Chatbots For 2020</w:t>
+      </w:r>
+      <w:r>
+        <w:rPr>
+          <w:rFonts w:ascii="Arial" w:hAnsi="Arial" w:cs="Arial"/>
+          <w:color w:val="000000"/>
+          <w:sz w:val="20"/>
+          <w:szCs w:val="20"/>
+          <w:shd w:val="clear" w:color="auto" w:fill="FFFFFF"/>
+        </w:rPr>
+        <w:t>.</w:t>
+      </w:r>
+      <w:r>
+        <w:rPr>
+          <w:rFonts w:ascii="Arial" w:hAnsi="Arial" w:cs="Arial"/>
+          <w:color w:val="000000"/>
+          <w:sz w:val="20"/>
+          <w:szCs w:val="20"/>
+          <w:shd w:val="clear" w:color="auto" w:fill="FFFFFF"/>
+        </w:rPr>
+        <w:t xml:space="preserve"> </w:t>
+      </w:r>
+      <w:r>
+        <w:rPr>
+          <w:rFonts w:ascii="Arial" w:hAnsi="Arial" w:cs="Arial"/>
+          <w:color w:val="000000"/>
+          <w:sz w:val="20"/>
+          <w:szCs w:val="20"/>
+          <w:shd w:val="clear" w:color="auto" w:fill="FFFFFF"/>
+        </w:rPr>
+        <w:t>2020.</w:t>
+      </w:r>
+      <w:r>
+        <w:rPr>
+          <w:rFonts w:ascii="Arial" w:hAnsi="Arial" w:cs="Arial"/>
+          <w:color w:val="000000"/>
+          <w:sz w:val="20"/>
+          <w:szCs w:val="20"/>
+          <w:shd w:val="clear" w:color="auto" w:fill="FFFFFF"/>
+        </w:rPr>
+        <w:t>)</w:t>
+      </w:r>
+      <w:r>
+        <w:rPr>
+          <w:sz w:val="28"/>
+          <w:szCs w:val="28"/>
+        </w:rPr>
         <w:t xml:space="preserve">. </w:t>
       </w:r>
       <w:r>
@@ -1761,14 +2514,7 @@
           <w:sz w:val="28"/>
           <w:szCs w:val="28"/>
         </w:rPr>
-        <w:t xml:space="preserve"> Also, </w:t>
-      </w:r>
-      <w:r>
-        <w:rPr>
-          <w:sz w:val="28"/>
-          <w:szCs w:val="28"/>
-        </w:rPr>
-        <w:t>as technology becomes more complicated tech companies will need to find better user interfaces for their products</w:t>
+        <w:t xml:space="preserve"> Also, as technology becomes more complicated tech companies will need to find better user interfaces for their products</w:t>
       </w:r>
       <w:r>
         <w:rPr>
@@ -1828,23 +2574,32 @@
           <w:szCs w:val="36"/>
         </w:rPr>
       </w:pPr>
-      <w:r>
-        <w:rPr>
-          <w:sz w:val="36"/>
-          <w:szCs w:val="36"/>
-        </w:rPr>
-        <w:t>What are the likely impacts?</w:t>
-      </w:r>
     </w:p>
     <w:p>
       <w:pPr>
         <w:rPr>
-          <w:sz w:val="28"/>
-          <w:szCs w:val="28"/>
+          <w:sz w:val="36"/>
+          <w:szCs w:val="36"/>
         </w:rPr>
       </w:pPr>
       <w:r>
         <w:rPr>
+          <w:sz w:val="36"/>
+          <w:szCs w:val="36"/>
+        </w:rPr>
+        <w:lastRenderedPageBreak/>
+        <w:t>What are the likely impacts?</w:t>
+      </w:r>
+    </w:p>
+    <w:p>
+      <w:pPr>
+        <w:rPr>
+          <w:sz w:val="28"/>
+          <w:szCs w:val="28"/>
+        </w:rPr>
+      </w:pPr>
+      <w:r>
+        <w:rPr>
           <w:sz w:val="28"/>
           <w:szCs w:val="28"/>
         </w:rPr>
@@ -2030,15 +2785,7 @@
           <w:sz w:val="28"/>
           <w:szCs w:val="28"/>
         </w:rPr>
-        <w:t xml:space="preserve">were talking to </w:t>
-      </w:r>
-      <w:r>
-        <w:rPr>
-          <w:sz w:val="28"/>
-          <w:szCs w:val="28"/>
-        </w:rPr>
-        <w:lastRenderedPageBreak/>
-        <w:t xml:space="preserve">another person, so they would not need to learn anything new. </w:t>
+        <w:t xml:space="preserve">were talking to another person, so they would not need to learn anything new. </w:t>
       </w:r>
       <w:r>
         <w:rPr>
@@ -2087,7 +2834,133 @@
           <w:sz w:val="28"/>
           <w:szCs w:val="28"/>
         </w:rPr>
-        <w:t xml:space="preserve">community information. Many of these services are under resourced </w:t>
+        <w:t>community information</w:t>
+      </w:r>
+      <w:r>
+        <w:rPr>
+          <w:sz w:val="28"/>
+          <w:szCs w:val="28"/>
+        </w:rPr>
+        <w:t xml:space="preserve"> </w:t>
+      </w:r>
+      <w:r>
+        <w:rPr>
+          <w:rFonts w:ascii="Arial" w:hAnsi="Arial" w:cs="Arial"/>
+          <w:color w:val="000000"/>
+          <w:sz w:val="20"/>
+          <w:szCs w:val="20"/>
+          <w:shd w:val="clear" w:color="auto" w:fill="FFFFFF"/>
+        </w:rPr>
+        <w:t>(</w:t>
+      </w:r>
+      <w:proofErr w:type="spellStart"/>
+      <w:r>
+        <w:rPr>
+          <w:rFonts w:ascii="Arial" w:hAnsi="Arial" w:cs="Arial"/>
+          <w:color w:val="000000"/>
+          <w:sz w:val="20"/>
+          <w:szCs w:val="20"/>
+          <w:shd w:val="clear" w:color="auto" w:fill="FFFFFF"/>
+        </w:rPr>
+        <w:t>Z</w:t>
+      </w:r>
+      <w:r>
+        <w:rPr>
+          <w:rFonts w:ascii="Arial" w:hAnsi="Arial" w:cs="Arial"/>
+          <w:color w:val="000000"/>
+          <w:sz w:val="20"/>
+          <w:szCs w:val="20"/>
+          <w:shd w:val="clear" w:color="auto" w:fill="FFFFFF"/>
+        </w:rPr>
+        <w:t>ilkha</w:t>
+      </w:r>
+      <w:proofErr w:type="spellEnd"/>
+      <w:r>
+        <w:rPr>
+          <w:rFonts w:ascii="Arial" w:hAnsi="Arial" w:cs="Arial"/>
+          <w:color w:val="000000"/>
+          <w:sz w:val="20"/>
+          <w:szCs w:val="20"/>
+          <w:shd w:val="clear" w:color="auto" w:fill="FFFFFF"/>
+        </w:rPr>
+        <w:t xml:space="preserve">, G., </w:t>
+      </w:r>
+      <w:r>
+        <w:rPr>
+          <w:rFonts w:ascii="Arial" w:hAnsi="Arial" w:cs="Arial"/>
+          <w:i/>
+          <w:iCs/>
+          <w:color w:val="000000"/>
+          <w:sz w:val="20"/>
+          <w:szCs w:val="20"/>
+          <w:shd w:val="clear" w:color="auto" w:fill="FFFFFF"/>
+        </w:rPr>
+        <w:t xml:space="preserve">What Chatbots Are Doing </w:t>
+      </w:r>
+      <w:proofErr w:type="gramStart"/>
+      <w:r>
+        <w:rPr>
+          <w:rFonts w:ascii="Arial" w:hAnsi="Arial" w:cs="Arial"/>
+          <w:i/>
+          <w:iCs/>
+          <w:color w:val="000000"/>
+          <w:sz w:val="20"/>
+          <w:szCs w:val="20"/>
+          <w:shd w:val="clear" w:color="auto" w:fill="FFFFFF"/>
+        </w:rPr>
+        <w:t>For</w:t>
+      </w:r>
+      <w:proofErr w:type="gramEnd"/>
+      <w:r>
+        <w:rPr>
+          <w:rFonts w:ascii="Arial" w:hAnsi="Arial" w:cs="Arial"/>
+          <w:i/>
+          <w:iCs/>
+          <w:color w:val="000000"/>
+          <w:sz w:val="20"/>
+          <w:szCs w:val="20"/>
+          <w:shd w:val="clear" w:color="auto" w:fill="FFFFFF"/>
+        </w:rPr>
+        <w:t xml:space="preserve"> Social Good</w:t>
+      </w:r>
+      <w:r>
+        <w:rPr>
+          <w:rFonts w:ascii="Arial" w:hAnsi="Arial" w:cs="Arial"/>
+          <w:i/>
+          <w:iCs/>
+          <w:color w:val="000000"/>
+          <w:sz w:val="20"/>
+          <w:szCs w:val="20"/>
+          <w:shd w:val="clear" w:color="auto" w:fill="FFFFFF"/>
+        </w:rPr>
+        <w:t xml:space="preserve">. </w:t>
+      </w:r>
+      <w:r>
+        <w:rPr>
+          <w:rFonts w:ascii="Arial" w:hAnsi="Arial" w:cs="Arial"/>
+          <w:color w:val="000000"/>
+          <w:sz w:val="20"/>
+          <w:szCs w:val="20"/>
+          <w:shd w:val="clear" w:color="auto" w:fill="FFFFFF"/>
+        </w:rPr>
+        <w:t>2020.</w:t>
+      </w:r>
+      <w:r>
+        <w:rPr>
+          <w:rFonts w:ascii="Arial" w:hAnsi="Arial" w:cs="Arial"/>
+          <w:color w:val="000000"/>
+          <w:sz w:val="20"/>
+          <w:szCs w:val="20"/>
+          <w:shd w:val="clear" w:color="auto" w:fill="FFFFFF"/>
+        </w:rPr>
+        <w:t>)</w:t>
+      </w:r>
+      <w:r>
+        <w:rPr>
+          <w:sz w:val="28"/>
+          <w:szCs w:val="28"/>
+        </w:rPr>
+        <w:t xml:space="preserve">. Many of these services are under resourced </w:t>
       </w:r>
       <w:r>
         <w:rPr>
@@ -2597,6 +3470,7 @@
           <w:sz w:val="28"/>
           <w:szCs w:val="28"/>
         </w:rPr>
+        <w:lastRenderedPageBreak/>
         <w:t xml:space="preserve">information that is from the website. </w:t>
       </w:r>
       <w:r>
@@ -2815,15 +3689,7 @@
           <w:sz w:val="28"/>
           <w:szCs w:val="28"/>
         </w:rPr>
-        <w:t xml:space="preserve">are often a way young people can enter the job market and gain </w:t>
-      </w:r>
-      <w:r>
-        <w:rPr>
-          <w:sz w:val="28"/>
-          <w:szCs w:val="28"/>
-        </w:rPr>
-        <w:lastRenderedPageBreak/>
-        <w:t xml:space="preserve">experience as they </w:t>
+        <w:t xml:space="preserve">are often a way young people can enter the job market and gain experience as they </w:t>
       </w:r>
       <w:r>
         <w:rPr>
@@ -3260,7 +4126,17 @@
           <w:szCs w:val="20"/>
           <w:shd w:val="clear" w:color="auto" w:fill="FFFFFF"/>
         </w:rPr>
-        <w:t>Insights, S., 2020. </w:t>
+        <w:t xml:space="preserve">Sas.com. </w:t>
+      </w:r>
+      <w:r>
+        <w:rPr>
+          <w:rFonts w:ascii="Arial" w:hAnsi="Arial" w:cs="Arial"/>
+          <w:color w:val="000000"/>
+          <w:sz w:val="20"/>
+          <w:szCs w:val="20"/>
+          <w:shd w:val="clear" w:color="auto" w:fill="FFFFFF"/>
+        </w:rPr>
+        <w:t>2020. </w:t>
       </w:r>
       <w:r>
         <w:rPr>
@@ -3306,7 +4182,7 @@
           <w:szCs w:val="20"/>
           <w:shd w:val="clear" w:color="auto" w:fill="FFFFFF"/>
         </w:rPr>
-        <w:t xml:space="preserve"> [online] Sas.com. Available at: &lt;https://www.sas.com/en_au/insights/analytics/data-mining.html&gt; [Accessed 15 October 2020].</w:t>
+        <w:t xml:space="preserve"> [online] Available at: &lt;https://www.sas.com/en_au/insights/analytics/data-mining.html&gt; [Accessed 15 October 2020].</w:t>
       </w:r>
     </w:p>
     <w:p>
@@ -4123,6 +4999,12 @@
 </file>
 
 <file path=customXml/item1.xml><?xml version="1.0" encoding="utf-8"?>
+<p:properties xmlns:p="http://schemas.microsoft.com/office/2006/metadata/properties" xmlns:xsi="http://www.w3.org/2001/XMLSchema-instance" xmlns:pc="http://schemas.microsoft.com/office/infopath/2007/PartnerControls">
+  <documentManagement/>
+</p:properties>
+</file>
+
+<file path=customXml/item2.xml><?xml version="1.0" encoding="utf-8"?>
 <ct:contentTypeSchema xmlns:ct="http://schemas.microsoft.com/office/2006/metadata/contentType" xmlns:ma="http://schemas.microsoft.com/office/2006/metadata/properties/metaAttributes" ct:_="" ma:_="" ma:contentTypeName="Document" ma:contentTypeID="0x0101006AD93203FC8D074793806DB7EEAA2B52" ma:contentTypeVersion="4" ma:contentTypeDescription="Create a new document." ma:contentTypeScope="" ma:versionID="0eda8cf5a7a75d0e5d7dddc4225bab53">
   <xsd:schema xmlns:xsd="http://www.w3.org/2001/XMLSchema" xmlns:xs="http://www.w3.org/2001/XMLSchema" xmlns:p="http://schemas.microsoft.com/office/2006/metadata/properties" xmlns:ns3="a7a4a6bf-ba72-47a3-b2a9-bb7d8bd042d2" targetNamespace="http://schemas.microsoft.com/office/2006/metadata/properties" ma:root="true" ma:fieldsID="52d4911afc7b485e5098b53ce8372db2" ns3:_="">
     <xsd:import namespace="a7a4a6bf-ba72-47a3-b2a9-bb7d8bd042d2"/>
@@ -4268,12 +5150,6 @@
 </ct:contentTypeSchema>
 </file>
 
-<file path=customXml/item2.xml><?xml version="1.0" encoding="utf-8"?>
-<p:properties xmlns:p="http://schemas.microsoft.com/office/2006/metadata/properties" xmlns:xsi="http://www.w3.org/2001/XMLSchema-instance" xmlns:pc="http://schemas.microsoft.com/office/infopath/2007/PartnerControls">
-  <documentManagement/>
-</p:properties>
-</file>
-
 <file path=customXml/item3.xml><?xml version="1.0" encoding="utf-8"?>
 <?mso-contentType ?>
 <FormTemplates xmlns="http://schemas.microsoft.com/sharepoint/v3/contenttype/forms">
@@ -4284,6 +5160,15 @@
 </file>
 
 <file path=customXml/itemProps1.xml><?xml version="1.0" encoding="utf-8"?>
+<ds:datastoreItem xmlns:ds="http://schemas.openxmlformats.org/officeDocument/2006/customXml" ds:itemID="{848E43E3-E146-4A11-89E3-BD3AA7EB53C6}">
+  <ds:schemaRefs>
+    <ds:schemaRef ds:uri="http://schemas.microsoft.com/office/2006/metadata/properties"/>
+    <ds:schemaRef ds:uri="http://schemas.microsoft.com/office/infopath/2007/PartnerControls"/>
+  </ds:schemaRefs>
+</ds:datastoreItem>
+</file>
+
+<file path=customXml/itemProps2.xml><?xml version="1.0" encoding="utf-8"?>
 <ds:datastoreItem xmlns:ds="http://schemas.openxmlformats.org/officeDocument/2006/customXml" ds:itemID="{CBF6BEF3-51E8-4B8D-9E47-FC0AC1D215EB}">
   <ds:schemaRefs>
     <ds:schemaRef ds:uri="http://schemas.microsoft.com/office/2006/metadata/contentType"/>
@@ -4301,22 +5186,6 @@
 </ds:datastoreItem>
 </file>
 
-<file path=customXml/itemProps2.xml><?xml version="1.0" encoding="utf-8"?>
-<ds:datastoreItem xmlns:ds="http://schemas.openxmlformats.org/officeDocument/2006/customXml" ds:itemID="{848E43E3-E146-4A11-89E3-BD3AA7EB53C6}">
-  <ds:schemaRefs>
-    <ds:schemaRef ds:uri="a7a4a6bf-ba72-47a3-b2a9-bb7d8bd042d2"/>
-    <ds:schemaRef ds:uri="http://schemas.microsoft.com/office/2006/documentManagement/types"/>
-    <ds:schemaRef ds:uri="http://purl.org/dc/dcmitype/"/>
-    <ds:schemaRef ds:uri="http://schemas.microsoft.com/office/2006/metadata/properties"/>
-    <ds:schemaRef ds:uri="http://schemas.openxmlformats.org/package/2006/metadata/core-properties"/>
-    <ds:schemaRef ds:uri="http://schemas.microsoft.com/office/infopath/2007/PartnerControls"/>
-    <ds:schemaRef ds:uri="http://purl.org/dc/elements/1.1/"/>
-    <ds:schemaRef ds:uri="http://www.w3.org/XML/1998/namespace"/>
-    <ds:schemaRef ds:uri="http://purl.org/dc/terms/"/>
-  </ds:schemaRefs>
-</ds:datastoreItem>
-</file>
-
 <file path=customXml/itemProps3.xml><?xml version="1.0" encoding="utf-8"?>
 <ds:datastoreItem xmlns:ds="http://schemas.openxmlformats.org/officeDocument/2006/customXml" ds:itemID="{DD050F83-957B-4C96-AA19-090ECEEE9409}">
   <ds:schemaRefs>
